--- a/documentation/What is a URL.docx
+++ b/documentation/What is a URL.docx
@@ -3,36 +3,68 @@
 <w:document xmlns:wpc="http://schemas.microsoft.com/office/word/2010/wordprocessingCanvas" xmlns:cx="http://schemas.microsoft.com/office/drawing/2014/chartex" xmlns:cx1="http://schemas.microsoft.com/office/drawing/2015/9/8/chartex" xmlns:mc="http://schemas.openxmlformats.org/markup-compatibility/2006" xmlns:o="urn:schemas-microsoft-com:office:office" xmlns:r="http://schemas.openxmlformats.org/officeDocument/2006/relationships" xmlns:m="http://schemas.openxmlformats.org/officeDocument/2006/math" xmlns:v="urn:schemas-microsoft-com:vml" xmlns:wp14="http://schemas.microsoft.com/office/word/2010/wordprocessingDrawing" xmlns:wp="http://schemas.openxmlformats.org/drawingml/2006/wordprocessingDrawing" xmlns:w10="urn:schemas-microsoft-com:office:word" xmlns:w="http://schemas.openxmlformats.org/wordprocessingml/2006/main" xmlns:w14="http://schemas.microsoft.com/office/word/2010/wordml" xmlns:w15="http://schemas.microsoft.com/office/word/2012/wordml" xmlns:w16se="http://schemas.microsoft.com/office/word/2015/wordml/symex" xmlns:wpg="http://schemas.microsoft.com/office/word/2010/wordprocessingGroup" xmlns:wpi="http://schemas.microsoft.com/office/word/2010/wordprocessingInk" xmlns:wne="http://schemas.microsoft.com/office/word/2006/wordml" xmlns:wps="http://schemas.microsoft.com/office/word/2010/wordprocessingShape" mc:Ignorable="w14 w15 w16se wp14">
   <w:body>
     <w:p>
-      <w:r>
+      <w:pPr>
+        <w:rPr>
+          <w:b/>
+        </w:rPr>
+      </w:pPr>
+      <w:r>
+        <w:rPr>
+          <w:b/>
+        </w:rPr>
         <w:t>What is a URL?</w:t>
       </w:r>
     </w:p>
     <w:p>
       <w:r>
-        <w:t>URL stands for Universal Resource Locator. A URL is the path to a unique resource on the Web. A URL points to a unique resource such as HTML documents, images, CSS files, etc. However, there are cases that a URL points to an empty location or the resource is missing.</w:t>
-      </w:r>
-      <w:r>
-        <w:t xml:space="preserve"> </w:t>
-      </w:r>
-    </w:p>
-    <w:p>
-      <w:r>
-        <w:t>URL Structure:</w:t>
-      </w:r>
-    </w:p>
-    <w:p>
-      <w:r>
-        <w:t xml:space="preserve">A URL is composed of different parts, some of them are mandatory and some are optional. </w:t>
-      </w:r>
-      <w:r>
-        <w:t>The mandatory parts are the protocol and the domain name. The optional parts are the port, path to file, parameters and the anchor.</w:t>
+        <w:t>URL stand</w:t>
+      </w:r>
+      <w:r>
+        <w:t>s for Universal Resource Locator, and</w:t>
+      </w:r>
+      <w:r>
+        <w:t xml:space="preserve"> is the path to a unique resource on the Web. A URL points to a unique resource such as HTML documents, images, CSS files, etc. However, there are cases that a URL points to an empty location or the resource is missing.</w:t>
+      </w:r>
+    </w:p>
+    <w:p/>
+    <w:p>
+      <w:pPr>
+        <w:rPr>
+          <w:b/>
+        </w:rPr>
+      </w:pPr>
+      <w:r>
+        <w:rPr>
+          <w:b/>
+        </w:rPr>
+        <w:t>URL Structure</w:t>
+      </w:r>
+    </w:p>
+    <w:p>
+      <w:r>
+        <w:t xml:space="preserve">A URL </w:t>
+      </w:r>
+      <w:r>
+        <w:t xml:space="preserve">is composed of different parts; </w:t>
+      </w:r>
+      <w:r>
+        <w:t xml:space="preserve">some of them are mandatory and </w:t>
+      </w:r>
+      <w:r>
+        <w:t xml:space="preserve">others, </w:t>
+      </w:r>
+      <w:r>
+        <w:t xml:space="preserve">optional. </w:t>
+      </w:r>
+      <w:r>
+        <w:t>The mandatory parts are the protocol and domain name. The optional parts are the port, path to file, parameters and the anchor.</w:t>
       </w:r>
     </w:p>
     <w:p>
       <w:r>
         <w:rPr>
           <w:noProof/>
-          <w:lang w:eastAsia="en-GB"/>
+          <w:lang w:val="en-PH" w:eastAsia="en-PH"/>
         </w:rPr>
         <w:drawing>
           <wp:inline distT="0" distB="0" distL="0" distR="0">
@@ -94,25 +126,29 @@
     </w:p>
     <w:p>
       <w:r>
-        <w:t xml:space="preserve">Domain Name – Indicates the Web server that </w:t>
-      </w:r>
-      <w:proofErr w:type="gramStart"/>
-      <w:r>
-        <w:t>is being accessed</w:t>
-      </w:r>
-      <w:proofErr w:type="gramEnd"/>
-      <w:r>
-        <w:t xml:space="preserve">. It is also possible to use the IP Address of the </w:t>
-      </w:r>
-      <w:r>
-        <w:t>Web Server however; the domain name is preferred because people do not want to remember numbers.</w:t>
+        <w:t>Domain Name – Indicates the w</w:t>
+      </w:r>
+      <w:r>
+        <w:t xml:space="preserve">eb server that is being accessed. It </w:t>
+      </w:r>
+      <w:r>
+        <w:t>is also possible to use the IP a</w:t>
+      </w:r>
+      <w:r>
+        <w:t xml:space="preserve">ddress of the </w:t>
+      </w:r>
+      <w:r>
+        <w:t>web server. However,</w:t>
+      </w:r>
+      <w:r>
+        <w:t xml:space="preserve"> the domain name is preferred because people do not want to remember numbers.</w:t>
       </w:r>
     </w:p>
     <w:p>
       <w:r>
         <w:rPr>
           <w:noProof/>
-          <w:lang w:eastAsia="en-GB"/>
+          <w:lang w:val="en-PH" w:eastAsia="en-PH"/>
         </w:rPr>
         <w:drawing>
           <wp:inline distT="0" distB="0" distL="0" distR="0">
@@ -166,15 +202,7 @@
     </w:p>
     <w:p>
       <w:r>
-        <w:t xml:space="preserve">Port Number – It indicates what port or “gate” used to access the resource on the web server. The standard port of the web servers are 80 for HTTP and 443 for HTTPS. The port number </w:t>
-      </w:r>
-      <w:proofErr w:type="gramStart"/>
-      <w:r>
-        <w:t>is usually omitted</w:t>
-      </w:r>
-      <w:proofErr w:type="gramEnd"/>
-      <w:r>
-        <w:t>. When the port numbers are other than 80 or 443, the port number is mandatory.</w:t>
+        <w:t>Port Number – It indicates what port or “gate” used to access the resource on the web server. The standard port of the web servers are 80 for HTTP and 443 for HTTPS. The port number is usually omitted. When the port numbers are other than 80 or 443, the port number is mandatory.</w:t>
       </w:r>
     </w:p>
     <w:p>
@@ -186,7 +214,7 @@
       <w:r>
         <w:rPr>
           <w:noProof/>
-          <w:lang w:eastAsia="en-GB"/>
+          <w:lang w:val="en-PH" w:eastAsia="en-PH"/>
         </w:rPr>
         <w:drawing>
           <wp:inline distT="0" distB="0" distL="0" distR="0">
@@ -245,10 +273,17 @@
     </w:p>
     <w:p>
       <w:r>
-        <w:t>Anchor – It is like a bookmark for a page. An anchor is another part of the document itself.</w:t>
+        <w:lastRenderedPageBreak/>
+        <w:t xml:space="preserve">Anchor – It </w:t>
+      </w:r>
+      <w:r>
+        <w:t xml:space="preserve">acts as a bookmark for a page, and </w:t>
       </w:r>
       <w:bookmarkStart w:id="0" w:name="_GoBack"/>
       <w:bookmarkEnd w:id="0"/>
+      <w:r>
+        <w:t>is another part of the document itself.</w:t>
+      </w:r>
     </w:p>
     <w:sectPr>
       <w:pgSz w:w="11906" w:h="16838"/>
